--- a/FINAL-PROJECT/Apendix/DOCUMENTATION.docx
+++ b/FINAL-PROJECT/Apendix/DOCUMENTATION.docx
@@ -2448,8 +2448,6 @@
         </w:rPr>
         <w:t>MEDIA QUER</w:t>
       </w:r>
-      <w:bookmarkStart w:id="4" w:name="_GoBack"/>
-      <w:bookmarkEnd w:id="4"/>
       <w:r>
         <w:rPr>
           <w:b/>
@@ -2845,11 +2843,11 @@
         <w:pStyle w:val="Heading1"/>
         <w:jc w:val="center"/>
       </w:pPr>
-      <w:bookmarkStart w:id="5" w:name="_Toc112746482"/>
+      <w:bookmarkStart w:id="4" w:name="_Toc112746482"/>
       <w:r>
         <w:t>Market Research</w:t>
       </w:r>
-      <w:bookmarkEnd w:id="5"/>
+      <w:bookmarkEnd w:id="4"/>
     </w:p>
     <w:p/>
     <w:p>
@@ -2908,11 +2906,11 @@
         <w:pStyle w:val="Heading1"/>
         <w:jc w:val="center"/>
       </w:pPr>
-      <w:bookmarkStart w:id="6" w:name="_Toc112746483"/>
+      <w:bookmarkStart w:id="5" w:name="_Toc112746483"/>
       <w:r>
         <w:t>Tasks Prioritization and Scheduling</w:t>
       </w:r>
-      <w:bookmarkEnd w:id="6"/>
+      <w:bookmarkEnd w:id="5"/>
     </w:p>
     <w:p/>
     <w:p>
@@ -3077,6 +3075,178 @@
     <w:p/>
     <w:p/>
     <w:p/>
+    <w:p/>
+    <w:p/>
+    <w:p/>
+    <w:p>
+      <w:pPr>
+        <w:pStyle w:val="Heading1"/>
+        <w:jc w:val="center"/>
+      </w:pPr>
+      <w:r>
+        <w:lastRenderedPageBreak/>
+        <w:t>Solution Architecture and Visual Aids</w:t>
+      </w:r>
+    </w:p>
+    <w:p>
+      <w:pPr>
+        <w:pStyle w:val="Caption"/>
+        <w:keepNext/>
+        <w:jc w:val="center"/>
+        <w:rPr>
+          <w:sz w:val="20"/>
+        </w:rPr>
+      </w:pPr>
+      <w:r>
+        <w:rPr>
+          <w:sz w:val="20"/>
+        </w:rPr>
+        <w:t>Fig.4 Home Page</w:t>
+      </w:r>
+    </w:p>
+    <w:p>
+      <w:r>
+        <w:pict>
+          <v:shapetype id="_x0000_t75" coordsize="21600,21600" o:spt="75" o:preferrelative="t" path="m@4@5l@4@11@9@11@9@5xe" filled="f" stroked="f">
+            <v:stroke joinstyle="miter"/>
+            <v:formulas>
+              <v:f eqn="if lineDrawn pixelLineWidth 0"/>
+              <v:f eqn="sum @0 1 0"/>
+              <v:f eqn="sum 0 0 @1"/>
+              <v:f eqn="prod @2 1 2"/>
+              <v:f eqn="prod @3 21600 pixelWidth"/>
+              <v:f eqn="prod @3 21600 pixelHeight"/>
+              <v:f eqn="sum @0 0 1"/>
+              <v:f eqn="prod @6 1 2"/>
+              <v:f eqn="prod @7 21600 pixelWidth"/>
+              <v:f eqn="sum @8 21600 0"/>
+              <v:f eqn="prod @7 21600 pixelHeight"/>
+              <v:f eqn="sum @10 21600 0"/>
+            </v:formulas>
+            <v:path o:extrusionok="f" gradientshapeok="t" o:connecttype="rect"/>
+            <o:lock v:ext="edit" aspectratio="t"/>
+          </v:shapetype>
+          <v:shape id="_x0000_i1025" type="#_x0000_t75" style="width:450.5pt;height:399.5pt">
+            <v:imagedata r:id="rId12" o:title="_C__Users_vbufn_Homework_FINAL-PROJECT_Pages_index.html"/>
+          </v:shape>
+        </w:pict>
+      </w:r>
+    </w:p>
+    <w:p/>
+    <w:p>
+      <w:pPr>
+        <w:pStyle w:val="Caption"/>
+        <w:keepNext/>
+        <w:jc w:val="center"/>
+        <w:rPr>
+          <w:sz w:val="20"/>
+        </w:rPr>
+      </w:pPr>
+      <w:r>
+        <w:rPr>
+          <w:sz w:val="20"/>
+        </w:rPr>
+        <w:lastRenderedPageBreak/>
+        <w:t>Fig.5 Academic Information Page</w:t>
+      </w:r>
+    </w:p>
+    <w:p>
+      <w:r>
+        <w:pict>
+          <v:shape id="_x0000_i1026" type="#_x0000_t75" style="width:450.5pt;height:632.5pt">
+            <v:imagedata r:id="rId13" o:title="_C__Users_vbufn_Homework_FINAL-PROJECT_Pages_Academicv2.html"/>
+          </v:shape>
+        </w:pict>
+      </w:r>
+    </w:p>
+    <w:p/>
+    <w:p/>
+    <w:p>
+      <w:pPr>
+        <w:pStyle w:val="Caption"/>
+        <w:keepNext/>
+        <w:jc w:val="center"/>
+        <w:rPr>
+          <w:sz w:val="20"/>
+        </w:rPr>
+      </w:pPr>
+      <w:r>
+        <w:rPr>
+          <w:sz w:val="20"/>
+        </w:rPr>
+        <w:t>Fig.6 Work Experience Page</w:t>
+      </w:r>
+    </w:p>
+    <w:p>
+      <w:r>
+        <w:pict>
+          <v:shape id="_x0000_i1027" type="#_x0000_t75" style="width:451pt;height:382.5pt">
+            <v:imagedata r:id="rId14" o:title="_C__Users_vbufn_Homework_FINAL-PROJECT_Pages_Workv2.html"/>
+          </v:shape>
+        </w:pict>
+      </w:r>
+    </w:p>
+    <w:p/>
+    <w:p/>
+    <w:p/>
+    <w:p/>
+    <w:p/>
+    <w:p/>
+    <w:p/>
+    <w:p>
+      <w:pPr>
+        <w:pStyle w:val="Caption"/>
+        <w:keepNext/>
+        <w:jc w:val="center"/>
+        <w:rPr>
+          <w:sz w:val="20"/>
+        </w:rPr>
+      </w:pPr>
+      <w:bookmarkStart w:id="6" w:name="_GoBack"/>
+      <w:bookmarkEnd w:id="6"/>
+      <w:r>
+        <w:rPr>
+          <w:sz w:val="20"/>
+        </w:rPr>
+        <w:lastRenderedPageBreak/>
+        <w:t>Fig.8 Contact Page</w:t>
+      </w:r>
+    </w:p>
+    <w:p>
+      <w:r>
+        <w:pict>
+          <v:shape id="_x0000_i1029" type="#_x0000_t75" style="width:450.5pt;height:368pt">
+            <v:imagedata r:id="rId15" o:title="_C__Users_vbufn_Homework_FINAL-PROJECT_Pages_Contact.html"/>
+          </v:shape>
+        </w:pict>
+      </w:r>
+    </w:p>
+    <w:p>
+      <w:pPr>
+        <w:pStyle w:val="Caption"/>
+        <w:keepNext/>
+        <w:jc w:val="center"/>
+        <w:rPr>
+          <w:sz w:val="20"/>
+        </w:rPr>
+      </w:pPr>
+      <w:r>
+        <w:rPr>
+          <w:sz w:val="20"/>
+        </w:rPr>
+        <w:lastRenderedPageBreak/>
+        <w:t>Fig.7 Personal Information Page</w:t>
+      </w:r>
+    </w:p>
+    <w:p>
+      <w:r>
+        <w:pict>
+          <v:shape id="_x0000_i1028" type="#_x0000_t75" style="width:450.5pt;height:388pt">
+            <v:imagedata r:id="rId16" o:title="_C__Users_vbufn_Homework_FINAL-PROJECT_Pages_Personalv2.html"/>
+          </v:shape>
+        </w:pict>
+      </w:r>
+    </w:p>
     <w:p/>
     <w:p/>
     <w:p/>
@@ -4758,7 +4928,7 @@
 </file>
 
 <file path=customXml/itemProps1.xml><?xml version="1.0" encoding="utf-8"?>
-<ds:datastoreItem xmlns:ds="http://schemas.openxmlformats.org/officeDocument/2006/customXml" ds:itemID="{9F3ECB7F-0E7E-4D5F-95D2-73C61A9A6F3F}">
+<ds:datastoreItem xmlns:ds="http://schemas.openxmlformats.org/officeDocument/2006/customXml" ds:itemID="{4B94EA80-323D-4247-AC9A-BB8A7EACB8E9}">
   <ds:schemaRefs>
     <ds:schemaRef ds:uri="http://schemas.openxmlformats.org/officeDocument/2006/bibliography"/>
   </ds:schemaRefs>

--- a/FINAL-PROJECT/Apendix/DOCUMENTATION.docx
+++ b/FINAL-PROJECT/Apendix/DOCUMENTATION.docx
@@ -844,7 +844,7 @@
                 <w:noProof/>
                 <w:webHidden/>
               </w:rPr>
-              <w:t>9</w:t>
+              <w:t>18</w:t>
             </w:r>
             <w:r>
               <w:rPr>
@@ -3127,7 +3127,7 @@
             <o:lock v:ext="edit" aspectratio="t"/>
           </v:shapetype>
           <v:shape id="_x0000_i1025" type="#_x0000_t75" style="width:450.5pt;height:399.5pt">
-            <v:imagedata r:id="rId12" o:title="_C__Users_vbufn_Homework_FINAL-PROJECT_Pages_index.html"/>
+            <v:imagedata r:id="rId12" o:title="_C__Users_vbufn_Homework_FINAL-PROJECT_Pages_index"/>
           </v:shape>
         </w:pict>
       </w:r>
@@ -3154,7 +3154,7 @@
       <w:r>
         <w:pict>
           <v:shape id="_x0000_i1026" type="#_x0000_t75" style="width:450.5pt;height:632.5pt">
-            <v:imagedata r:id="rId13" o:title="_C__Users_vbufn_Homework_FINAL-PROJECT_Pages_Academicv2.html"/>
+            <v:imagedata r:id="rId13" o:title="_C__Users_vbufn_Homework_FINAL-PROJECT_Pages_Academicv2"/>
           </v:shape>
         </w:pict>
       </w:r>
@@ -3181,7 +3181,7 @@
       <w:r>
         <w:pict>
           <v:shape id="_x0000_i1027" type="#_x0000_t75" style="width:451pt;height:382.5pt">
-            <v:imagedata r:id="rId14" o:title="_C__Users_vbufn_Homework_FINAL-PROJECT_Pages_Workv2.html"/>
+            <v:imagedata r:id="rId14" o:title="_C__Users_vbufn_Homework_FINAL-PROJECT_Pages_Workv2"/>
           </v:shape>
         </w:pict>
       </w:r>
@@ -3202,21 +3202,25 @@
           <w:sz w:val="20"/>
         </w:rPr>
       </w:pPr>
-      <w:bookmarkStart w:id="6" w:name="_GoBack"/>
-      <w:bookmarkEnd w:id="6"/>
       <w:r>
         <w:rPr>
           <w:sz w:val="20"/>
         </w:rPr>
         <w:lastRenderedPageBreak/>
-        <w:t>Fig.8 Contact Page</w:t>
+        <w:t>Fig.7</w:t>
+      </w:r>
+      <w:r>
+        <w:rPr>
+          <w:sz w:val="20"/>
+        </w:rPr>
+        <w:t xml:space="preserve"> Contact Page</w:t>
       </w:r>
     </w:p>
     <w:p>
       <w:r>
         <w:pict>
-          <v:shape id="_x0000_i1029" type="#_x0000_t75" style="width:450.5pt;height:368pt">
-            <v:imagedata r:id="rId15" o:title="_C__Users_vbufn_Homework_FINAL-PROJECT_Pages_Contact.html"/>
+          <v:shape id="_x0000_i1028" type="#_x0000_t75" style="width:450.5pt;height:368pt">
+            <v:imagedata r:id="rId15" o:title="_C__Users_vbufn_Homework_FINAL-PROJECT_Pages_Contact"/>
           </v:shape>
         </w:pict>
       </w:r>
@@ -3235,14 +3239,20 @@
           <w:sz w:val="20"/>
         </w:rPr>
         <w:lastRenderedPageBreak/>
-        <w:t>Fig.7 Personal Information Page</w:t>
+        <w:t>Fig.8</w:t>
+      </w:r>
+      <w:r>
+        <w:rPr>
+          <w:sz w:val="20"/>
+        </w:rPr>
+        <w:t xml:space="preserve"> Personal Information Page</w:t>
       </w:r>
     </w:p>
     <w:p>
       <w:r>
         <w:pict>
-          <v:shape id="_x0000_i1028" type="#_x0000_t75" style="width:450.5pt;height:388pt">
-            <v:imagedata r:id="rId16" o:title="_C__Users_vbufn_Homework_FINAL-PROJECT_Pages_Personalv2.html"/>
+          <v:shape id="_x0000_i1029" type="#_x0000_t75" style="width:450.5pt;height:388pt">
+            <v:imagedata r:id="rId16" o:title="_C__Users_vbufn_Homework_FINAL-PROJECT_Pages_Personalv2"/>
           </v:shape>
         </w:pict>
       </w:r>
@@ -3251,10 +3261,274 @@
     <w:p/>
     <w:p/>
     <w:p/>
-    <w:p/>
-    <w:p/>
-    <w:p/>
-    <w:bookmarkStart w:id="7" w:name="_Toc112746484" w:displacedByCustomXml="next"/>
+    <w:p>
+      <w:pPr>
+        <w:pStyle w:val="Caption"/>
+        <w:keepNext/>
+      </w:pPr>
+      <w:r>
+        <w:lastRenderedPageBreak/>
+        <w:t xml:space="preserve">    Fig.9 Solution Architecture</w:t>
+      </w:r>
+    </w:p>
+    <w:p>
+      <w:r>
+        <w:rPr>
+          <w:noProof/>
+          <w:lang w:val="en-GB" w:eastAsia="en-GB"/>
+        </w:rPr>
+        <w:drawing>
+          <wp:inline distT="0" distB="0" distL="0" distR="0">
+            <wp:extent cx="1673087" cy="5080000"/>
+            <wp:effectExtent l="0" t="0" r="3810" b="6350"/>
+            <wp:docPr id="5" name="Picture 5"/>
+            <wp:cNvGraphicFramePr>
+              <a:graphicFrameLocks xmlns:a="http://schemas.openxmlformats.org/drawingml/2006/main" noChangeAspect="1"/>
+            </wp:cNvGraphicFramePr>
+            <a:graphic xmlns:a="http://schemas.openxmlformats.org/drawingml/2006/main">
+              <a:graphicData uri="http://schemas.openxmlformats.org/drawingml/2006/picture">
+                <pic:pic xmlns:pic="http://schemas.openxmlformats.org/drawingml/2006/picture">
+                  <pic:nvPicPr>
+                    <pic:cNvPr id="0" name="Picture 6"/>
+                    <pic:cNvPicPr>
+                      <a:picLocks noChangeAspect="1" noChangeArrowheads="1"/>
+                    </pic:cNvPicPr>
+                  </pic:nvPicPr>
+                  <pic:blipFill>
+                    <a:blip r:embed="rId17">
+                      <a:extLst>
+                        <a:ext uri="{28A0092B-C50C-407E-A947-70E740481C1C}">
+                          <a14:useLocalDpi xmlns:a14="http://schemas.microsoft.com/office/drawing/2010/main" val="0"/>
+                        </a:ext>
+                      </a:extLst>
+                    </a:blip>
+                    <a:srcRect/>
+                    <a:stretch>
+                      <a:fillRect/>
+                    </a:stretch>
+                  </pic:blipFill>
+                  <pic:spPr bwMode="auto">
+                    <a:xfrm>
+                      <a:off x="0" y="0"/>
+                      <a:ext cx="1673087" cy="5080000"/>
+                    </a:xfrm>
+                    <a:prstGeom prst="rect">
+                      <a:avLst/>
+                    </a:prstGeom>
+                    <a:noFill/>
+                    <a:ln>
+                      <a:noFill/>
+                    </a:ln>
+                  </pic:spPr>
+                </pic:pic>
+              </a:graphicData>
+            </a:graphic>
+          </wp:inline>
+        </w:drawing>
+      </w:r>
+    </w:p>
+    <w:p/>
+    <w:p/>
+    <w:p/>
+    <w:p/>
+    <w:p/>
+    <w:p/>
+    <w:p/>
+    <w:p/>
+    <w:p/>
+    <w:p>
+      <w:pPr>
+        <w:pStyle w:val="Caption"/>
+        <w:keepNext/>
+        <w:jc w:val="center"/>
+        <w:rPr>
+          <w:sz w:val="20"/>
+        </w:rPr>
+      </w:pPr>
+      <w:r>
+        <w:rPr>
+          <w:sz w:val="20"/>
+        </w:rPr>
+        <w:lastRenderedPageBreak/>
+        <w:t>Fig.10 Javascript code snippet</w:t>
+      </w:r>
+    </w:p>
+    <w:p>
+      <w:r>
+        <w:rPr>
+          <w:noProof/>
+          <w:lang w:val="en-GB" w:eastAsia="en-GB"/>
+        </w:rPr>
+        <w:pict>
+          <v:shape id="_x0000_i1030" type="#_x0000_t75" style="width:491pt;height:274.5pt">
+            <v:imagedata r:id="rId18" o:title="Untitled"/>
+          </v:shape>
+        </w:pict>
+      </w:r>
+    </w:p>
+    <w:p/>
+    <w:p>
+      <w:pPr>
+        <w:pStyle w:val="Caption"/>
+        <w:keepNext/>
+        <w:jc w:val="center"/>
+        <w:rPr>
+          <w:sz w:val="20"/>
+        </w:rPr>
+      </w:pPr>
+      <w:r>
+        <w:rPr>
+          <w:sz w:val="20"/>
+        </w:rPr>
+        <w:lastRenderedPageBreak/>
+        <w:t>Fig.11 CSS code snippet</w:t>
+      </w:r>
+    </w:p>
+    <w:p>
+      <w:r>
+        <w:rPr>
+          <w:noProof/>
+          <w:lang w:val="en-GB" w:eastAsia="en-GB"/>
+        </w:rPr>
+        <w:drawing>
+          <wp:inline distT="0" distB="0" distL="0" distR="0">
+            <wp:extent cx="5731510" cy="5526108"/>
+            <wp:effectExtent l="0" t="0" r="2540" b="0"/>
+            <wp:docPr id="8" name="Picture 8"/>
+            <wp:cNvGraphicFramePr>
+              <a:graphicFrameLocks xmlns:a="http://schemas.openxmlformats.org/drawingml/2006/main" noChangeAspect="1"/>
+            </wp:cNvGraphicFramePr>
+            <a:graphic xmlns:a="http://schemas.openxmlformats.org/drawingml/2006/main">
+              <a:graphicData uri="http://schemas.openxmlformats.org/drawingml/2006/picture">
+                <pic:pic xmlns:pic="http://schemas.openxmlformats.org/drawingml/2006/picture">
+                  <pic:nvPicPr>
+                    <pic:cNvPr id="0" name="Picture 12"/>
+                    <pic:cNvPicPr>
+                      <a:picLocks noChangeAspect="1" noChangeArrowheads="1"/>
+                    </pic:cNvPicPr>
+                  </pic:nvPicPr>
+                  <pic:blipFill>
+                    <a:blip r:embed="rId19">
+                      <a:extLst>
+                        <a:ext uri="{28A0092B-C50C-407E-A947-70E740481C1C}">
+                          <a14:useLocalDpi xmlns:a14="http://schemas.microsoft.com/office/drawing/2010/main" val="0"/>
+                        </a:ext>
+                      </a:extLst>
+                    </a:blip>
+                    <a:srcRect/>
+                    <a:stretch>
+                      <a:fillRect/>
+                    </a:stretch>
+                  </pic:blipFill>
+                  <pic:spPr bwMode="auto">
+                    <a:xfrm>
+                      <a:off x="0" y="0"/>
+                      <a:ext cx="5731510" cy="5526108"/>
+                    </a:xfrm>
+                    <a:prstGeom prst="rect">
+                      <a:avLst/>
+                    </a:prstGeom>
+                    <a:noFill/>
+                    <a:ln>
+                      <a:noFill/>
+                    </a:ln>
+                  </pic:spPr>
+                </pic:pic>
+              </a:graphicData>
+            </a:graphic>
+          </wp:inline>
+        </w:drawing>
+      </w:r>
+    </w:p>
+    <w:p/>
+    <w:p/>
+    <w:p/>
+    <w:p/>
+    <w:p/>
+    <w:p/>
+    <w:p/>
+    <w:p>
+      <w:pPr>
+        <w:pStyle w:val="Caption"/>
+        <w:keepNext/>
+        <w:jc w:val="center"/>
+        <w:rPr>
+          <w:sz w:val="20"/>
+        </w:rPr>
+      </w:pPr>
+      <w:r>
+        <w:rPr>
+          <w:sz w:val="20"/>
+        </w:rPr>
+        <w:lastRenderedPageBreak/>
+        <w:t>Fig.12 HTML code snippet</w:t>
+      </w:r>
+    </w:p>
+    <w:p>
+      <w:r>
+        <w:rPr>
+          <w:noProof/>
+          <w:lang w:val="en-GB" w:eastAsia="en-GB"/>
+        </w:rPr>
+        <w:drawing>
+          <wp:inline distT="0" distB="0" distL="0" distR="0">
+            <wp:extent cx="6121400" cy="5086350"/>
+            <wp:effectExtent l="0" t="0" r="0" b="0"/>
+            <wp:docPr id="9" name="Picture 9"/>
+            <wp:cNvGraphicFramePr>
+              <a:graphicFrameLocks xmlns:a="http://schemas.openxmlformats.org/drawingml/2006/main" noChangeAspect="1"/>
+            </wp:cNvGraphicFramePr>
+            <a:graphic xmlns:a="http://schemas.openxmlformats.org/drawingml/2006/main">
+              <a:graphicData uri="http://schemas.openxmlformats.org/drawingml/2006/picture">
+                <pic:pic xmlns:pic="http://schemas.openxmlformats.org/drawingml/2006/picture">
+                  <pic:nvPicPr>
+                    <pic:cNvPr id="0" name="Picture 13"/>
+                    <pic:cNvPicPr>
+                      <a:picLocks noChangeAspect="1" noChangeArrowheads="1"/>
+                    </pic:cNvPicPr>
+                  </pic:nvPicPr>
+                  <pic:blipFill>
+                    <a:blip r:embed="rId20" cstate="print">
+                      <a:extLst>
+                        <a:ext uri="{28A0092B-C50C-407E-A947-70E740481C1C}">
+                          <a14:useLocalDpi xmlns:a14="http://schemas.microsoft.com/office/drawing/2010/main" val="0"/>
+                        </a:ext>
+                      </a:extLst>
+                    </a:blip>
+                    <a:srcRect/>
+                    <a:stretch>
+                      <a:fillRect/>
+                    </a:stretch>
+                  </pic:blipFill>
+                  <pic:spPr bwMode="auto">
+                    <a:xfrm>
+                      <a:off x="0" y="0"/>
+                      <a:ext cx="6119466" cy="5084743"/>
+                    </a:xfrm>
+                    <a:prstGeom prst="rect">
+                      <a:avLst/>
+                    </a:prstGeom>
+                    <a:noFill/>
+                    <a:ln>
+                      <a:noFill/>
+                    </a:ln>
+                  </pic:spPr>
+                </pic:pic>
+              </a:graphicData>
+            </a:graphic>
+          </wp:inline>
+        </w:drawing>
+      </w:r>
+    </w:p>
+    <w:p/>
+    <w:p/>
+    <w:p/>
+    <w:p/>
+    <w:p/>
+    <w:p/>
+    <w:p/>
+    <w:p/>
+    <w:bookmarkStart w:id="6" w:name="_Toc112746484" w:displacedByCustomXml="next"/>
     <w:sdt>
       <w:sdtPr>
         <w:rPr>
@@ -3273,14 +3547,17 @@
       </w:sdtPr>
       <w:sdtEndPr/>
       <w:sdtContent>
+        <w:bookmarkStart w:id="7" w:name="_GoBack" w:displacedByCustomXml="prev"/>
+        <w:bookmarkEnd w:id="7" w:displacedByCustomXml="prev"/>
         <w:p>
           <w:pPr>
             <w:pStyle w:val="Heading1"/>
+            <w:jc w:val="center"/>
           </w:pPr>
           <w:r>
             <w:t>Bibliography</w:t>
           </w:r>
-          <w:bookmarkEnd w:id="7"/>
+          <w:bookmarkEnd w:id="6"/>
         </w:p>
         <w:sdt>
           <w:sdtPr>
@@ -4928,7 +5205,7 @@
 </file>
 
 <file path=customXml/itemProps1.xml><?xml version="1.0" encoding="utf-8"?>
-<ds:datastoreItem xmlns:ds="http://schemas.openxmlformats.org/officeDocument/2006/customXml" ds:itemID="{4B94EA80-323D-4247-AC9A-BB8A7EACB8E9}">
+<ds:datastoreItem xmlns:ds="http://schemas.openxmlformats.org/officeDocument/2006/customXml" ds:itemID="{9177556D-DD89-4991-935D-A262887753FC}">
   <ds:schemaRefs>
     <ds:schemaRef ds:uri="http://schemas.openxmlformats.org/officeDocument/2006/bibliography"/>
   </ds:schemaRefs>
